--- a/Лекция 2 [ Общий вид и основная задача линейного програмирования. Симплекс метод ].docx
+++ b/Лекция 2 [ Общий вид и основная задача линейного програмирования. Симплекс метод ].docx
@@ -1,6 +1,6 @@
 
 <file path=word/document.xml><?xml version="1.0" encoding="utf-8"?>
-<w:document xmlns:wpc="http://schemas.microsoft.com/office/word/2010/wordprocessingCanvas" xmlns:cx="http://schemas.microsoft.com/office/drawing/2014/chartex" xmlns:cx1="http://schemas.microsoft.com/office/drawing/2015/9/8/chartex" xmlns:cx2="http://schemas.microsoft.com/office/drawing/2015/10/21/chartex" xmlns:cx3="http://schemas.microsoft.com/office/drawing/2016/5/9/chartex" xmlns:cx4="http://schemas.microsoft.com/office/drawing/2016/5/10/chartex" xmlns:cx5="http://schemas.microsoft.com/office/drawing/2016/5/11/chartex" xmlns:cx6="http://schemas.microsoft.com/office/drawing/2016/5/12/chartex" xmlns:cx7="http://schemas.microsoft.com/office/drawing/2016/5/13/chartex" xmlns:cx8="http://schemas.microsoft.com/office/drawing/2016/5/14/chartex" xmlns:mc="http://schemas.openxmlformats.org/markup-compatibility/2006" xmlns:aink="http://schemas.microsoft.com/office/drawing/2016/ink" xmlns:am3d="http://schemas.microsoft.com/office/drawing/2017/model3d" xmlns:o="urn:schemas-microsoft-com:office:office" xmlns:r="http://schemas.openxmlformats.org/officeDocument/2006/relationships" xmlns:m="http://schemas.openxmlformats.org/officeDocument/2006/math" xmlns:v="urn:schemas-microsoft-com:vml" xmlns:wp14="http://schemas.microsoft.com/office/word/2010/wordprocessingDrawing" xmlns:wp="http://schemas.openxmlformats.org/drawingml/2006/wordprocessingDrawing" xmlns:w10="urn:schemas-microsoft-com:office:word" xmlns:w="http://schemas.openxmlformats.org/wordprocessingml/2006/main" xmlns:w14="http://schemas.microsoft.com/office/word/2010/wordml" xmlns:w15="http://schemas.microsoft.com/office/word/2012/wordml" xmlns:w16cex="http://schemas.microsoft.com/office/word/2018/wordml/cex" xmlns:w16cid="http://schemas.microsoft.com/office/word/2016/wordml/cid" xmlns:w16="http://schemas.microsoft.com/office/word/2018/wordml" xmlns:w16sdtdh="http://schemas.microsoft.com/office/word/2020/wordml/sdtdatahash" xmlns:w16se="http://schemas.microsoft.com/office/word/2015/wordml/symex" xmlns:wpg="http://schemas.microsoft.com/office/word/2010/wordprocessingGroup" xmlns:wpi="http://schemas.microsoft.com/office/word/2010/wordprocessingInk" xmlns:wne="http://schemas.microsoft.com/office/word/2006/wordml" xmlns:wps="http://schemas.microsoft.com/office/word/2010/wordprocessingShape" mc:Ignorable="w14 w15 w16se w16cid w16 w16cex w16sdtdh wp14">
+<w:document xmlns:wpc="http://schemas.microsoft.com/office/word/2010/wordprocessingCanvas" xmlns:cx="http://schemas.microsoft.com/office/drawing/2014/chartex" xmlns:mc="http://schemas.openxmlformats.org/markup-compatibility/2006" xmlns:o="urn:schemas-microsoft-com:office:office" xmlns:r="http://schemas.openxmlformats.org/officeDocument/2006/relationships" xmlns:m="http://schemas.openxmlformats.org/officeDocument/2006/math" xmlns:v="urn:schemas-microsoft-com:vml" xmlns:wp14="http://schemas.microsoft.com/office/word/2010/wordprocessingDrawing" xmlns:wp="http://schemas.openxmlformats.org/drawingml/2006/wordprocessingDrawing" xmlns:w10="urn:schemas-microsoft-com:office:word" xmlns:w="http://schemas.openxmlformats.org/wordprocessingml/2006/main" xmlns:w14="http://schemas.microsoft.com/office/word/2010/wordml" xmlns:w15="http://schemas.microsoft.com/office/word/2012/wordml" xmlns:w16se="http://schemas.microsoft.com/office/word/2015/wordml/symex" xmlns:wpg="http://schemas.microsoft.com/office/word/2010/wordprocessingGroup" xmlns:wpi="http://schemas.microsoft.com/office/word/2010/wordprocessingInk" xmlns:wne="http://schemas.microsoft.com/office/word/2006/wordml" xmlns:wps="http://schemas.microsoft.com/office/word/2010/wordprocessingShape" mc:Ignorable="w14 w15 w16se wp14">
   <w:body>
     <w:p>
       <w:pPr>
@@ -97,6 +97,8 @@
         </w:rPr>
         <w:t>Задачи линейного программирования</w:t>
       </w:r>
+      <w:bookmarkStart w:id="0" w:name="_GoBack"/>
+      <w:bookmarkEnd w:id="0"/>
     </w:p>
     <w:p>
       <w:pPr>
@@ -147,18 +149,8 @@
           <w:sz w:val="28"/>
           <w:szCs w:val="28"/>
         </w:rPr>
-        <w:t>W=</w:t>
-      </w:r>
-      <w:proofErr w:type="gramStart"/>
-      <w:r>
-        <w:rPr>
-          <w:color w:val="000000"/>
-          <w:sz w:val="28"/>
-          <w:szCs w:val="28"/>
-        </w:rPr>
-        <w:t>W(</w:t>
-      </w:r>
-      <w:proofErr w:type="gramEnd"/>
+        <w:t>W=W(</w:t>
+      </w:r>
       <w:r>
         <w:rPr>
           <w:color w:val="000000"/>
@@ -1643,8 +1635,19 @@
           <w:szCs w:val="28"/>
           <w:lang w:val="en-US"/>
         </w:rPr>
-        <w:t xml:space="preserve"> = bm</w:t>
-      </w:r>
+        <w:t xml:space="preserve"> = </w:t>
+      </w:r>
+      <w:proofErr w:type="spellStart"/>
+      <w:r>
+        <w:rPr>
+          <w:color w:val="000000"/>
+          <w:sz w:val="28"/>
+          <w:szCs w:val="28"/>
+          <w:lang w:val="en-US"/>
+        </w:rPr>
+        <w:t>bm</w:t>
+      </w:r>
+      <w:proofErr w:type="spellEnd"/>
     </w:p>
     <w:p>
       <w:pPr>
@@ -8449,6 +8452,2358 @@
         <w:t>При этом материальные и трудовые ресурсы будут задействованы полностью, а финансовые - недоиспользованы на 12 единиц.</w:t>
       </w:r>
     </w:p>
+    <w:p>
+      <w:pPr>
+        <w:pStyle w:val="a3"/>
+        <w:rPr>
+          <w:color w:val="000000"/>
+          <w:sz w:val="27"/>
+          <w:szCs w:val="27"/>
+        </w:rPr>
+      </w:pPr>
+    </w:p>
+    <w:p>
+      <w:pPr>
+        <w:pStyle w:val="a3"/>
+        <w:rPr>
+          <w:color w:val="000000"/>
+          <w:sz w:val="27"/>
+          <w:szCs w:val="27"/>
+        </w:rPr>
+      </w:pPr>
+      <w:r>
+        <w:rPr>
+          <w:color w:val="000000"/>
+          <w:sz w:val="27"/>
+          <w:szCs w:val="27"/>
+        </w:rPr>
+        <w:t>Сжатый</w:t>
+      </w:r>
+      <w:r>
+        <w:rPr>
+          <w:color w:val="000000"/>
+          <w:sz w:val="27"/>
+          <w:szCs w:val="27"/>
+        </w:rPr>
+        <w:br/>
+      </w:r>
+      <w:r>
+        <w:rPr>
+          <w:color w:val="000000"/>
+          <w:sz w:val="27"/>
+          <w:szCs w:val="27"/>
+        </w:rPr>
+        <w:br/>
+      </w:r>
+      <w:r>
+        <w:rPr>
+          <w:color w:val="000000"/>
+          <w:sz w:val="27"/>
+          <w:szCs w:val="27"/>
+        </w:rPr>
+        <w:lastRenderedPageBreak/>
+        <w:t>**Лекция 2: Общий вид и основная задача линейного программирования. Симплекс-метод**</w:t>
+      </w:r>
+    </w:p>
+    <w:p>
+      <w:pPr>
+        <w:pStyle w:val="a3"/>
+        <w:rPr>
+          <w:color w:val="000000"/>
+          <w:sz w:val="27"/>
+          <w:szCs w:val="27"/>
+        </w:rPr>
+      </w:pPr>
+    </w:p>
+    <w:p>
+      <w:pPr>
+        <w:pStyle w:val="a3"/>
+        <w:rPr>
+          <w:color w:val="000000"/>
+          <w:sz w:val="27"/>
+          <w:szCs w:val="27"/>
+        </w:rPr>
+      </w:pPr>
+      <w:r>
+        <w:rPr>
+          <w:color w:val="000000"/>
+          <w:sz w:val="27"/>
+          <w:szCs w:val="27"/>
+        </w:rPr>
+        <w:t>### Задачи линейного программирования</w:t>
+      </w:r>
+    </w:p>
+    <w:p>
+      <w:pPr>
+        <w:pStyle w:val="a3"/>
+        <w:rPr>
+          <w:color w:val="000000"/>
+          <w:sz w:val="27"/>
+          <w:szCs w:val="27"/>
+        </w:rPr>
+      </w:pPr>
+    </w:p>
+    <w:p>
+      <w:pPr>
+        <w:pStyle w:val="a3"/>
+        <w:rPr>
+          <w:color w:val="000000"/>
+          <w:sz w:val="27"/>
+          <w:szCs w:val="27"/>
+        </w:rPr>
+      </w:pPr>
+      <w:r>
+        <w:rPr>
+          <w:color w:val="000000"/>
+          <w:sz w:val="27"/>
+          <w:szCs w:val="27"/>
+        </w:rPr>
+        <w:t xml:space="preserve">Задачи линейного программирования (ЛП) направлены на нахождение экстремума (максимума или минимума) целевой функции </w:t>
+      </w:r>
+      <w:proofErr w:type="gramStart"/>
+      <w:r>
+        <w:rPr>
+          <w:color w:val="000000"/>
+          <w:sz w:val="27"/>
+          <w:szCs w:val="27"/>
+        </w:rPr>
+        <w:t>\( W</w:t>
+      </w:r>
+      <w:proofErr w:type="gramEnd"/>
+      <w:r>
+        <w:rPr>
+          <w:color w:val="000000"/>
+          <w:sz w:val="27"/>
+          <w:szCs w:val="27"/>
+        </w:rPr>
+        <w:t xml:space="preserve"> = W(\</w:t>
+      </w:r>
+      <w:proofErr w:type="spellStart"/>
+      <w:r>
+        <w:rPr>
+          <w:color w:val="000000"/>
+          <w:sz w:val="27"/>
+          <w:szCs w:val="27"/>
+        </w:rPr>
+        <w:t>alpha</w:t>
+      </w:r>
+      <w:proofErr w:type="spellEnd"/>
+      <w:r>
+        <w:rPr>
+          <w:color w:val="000000"/>
+          <w:sz w:val="27"/>
+          <w:szCs w:val="27"/>
+        </w:rPr>
+        <w:t>, x) \), где \( \</w:t>
+      </w:r>
+      <w:proofErr w:type="spellStart"/>
+      <w:r>
+        <w:rPr>
+          <w:color w:val="000000"/>
+          <w:sz w:val="27"/>
+          <w:szCs w:val="27"/>
+        </w:rPr>
+        <w:t>alpha</w:t>
+      </w:r>
+      <w:proofErr w:type="spellEnd"/>
+      <w:r>
+        <w:rPr>
+          <w:color w:val="000000"/>
+          <w:sz w:val="27"/>
+          <w:szCs w:val="27"/>
+        </w:rPr>
+        <w:t xml:space="preserve"> \) — заданные параметры, а \( x = (x_1, x_2, \</w:t>
+      </w:r>
+      <w:proofErr w:type="spellStart"/>
+      <w:r>
+        <w:rPr>
+          <w:color w:val="000000"/>
+          <w:sz w:val="27"/>
+          <w:szCs w:val="27"/>
+        </w:rPr>
+        <w:t>dots</w:t>
+      </w:r>
+      <w:proofErr w:type="spellEnd"/>
+      <w:r>
+        <w:rPr>
+          <w:color w:val="000000"/>
+          <w:sz w:val="27"/>
+          <w:szCs w:val="27"/>
+        </w:rPr>
+        <w:t xml:space="preserve">, </w:t>
+      </w:r>
+      <w:proofErr w:type="spellStart"/>
+      <w:r>
+        <w:rPr>
+          <w:color w:val="000000"/>
+          <w:sz w:val="27"/>
+          <w:szCs w:val="27"/>
+        </w:rPr>
+        <w:t>x_n</w:t>
+      </w:r>
+      <w:proofErr w:type="spellEnd"/>
+      <w:r>
+        <w:rPr>
+          <w:color w:val="000000"/>
+          <w:sz w:val="27"/>
+          <w:szCs w:val="27"/>
+        </w:rPr>
+        <w:t xml:space="preserve">) \) — переменные решения. В этих задачах целевая функция линейно зависит от переменных </w:t>
+      </w:r>
+      <w:proofErr w:type="gramStart"/>
+      <w:r>
+        <w:rPr>
+          <w:color w:val="000000"/>
+          <w:sz w:val="27"/>
+          <w:szCs w:val="27"/>
+        </w:rPr>
+        <w:t xml:space="preserve">\( </w:t>
+      </w:r>
+      <w:proofErr w:type="spellStart"/>
+      <w:r>
+        <w:rPr>
+          <w:color w:val="000000"/>
+          <w:sz w:val="27"/>
+          <w:szCs w:val="27"/>
+        </w:rPr>
+        <w:t>x</w:t>
+      </w:r>
+      <w:proofErr w:type="gramEnd"/>
+      <w:r>
+        <w:rPr>
+          <w:color w:val="000000"/>
+          <w:sz w:val="27"/>
+          <w:szCs w:val="27"/>
+        </w:rPr>
+        <w:t>_i</w:t>
+      </w:r>
+      <w:proofErr w:type="spellEnd"/>
+      <w:r>
+        <w:rPr>
+          <w:color w:val="000000"/>
+          <w:sz w:val="27"/>
+          <w:szCs w:val="27"/>
+        </w:rPr>
+        <w:t xml:space="preserve"> \), а ограничения представлены в виде линейных равенств или неравенств. Такие задачи широко применяются в распределении ресурсов, планировании производства, транспорте и других областях.</w:t>
+      </w:r>
+    </w:p>
+    <w:p>
+      <w:pPr>
+        <w:pStyle w:val="a3"/>
+        <w:rPr>
+          <w:color w:val="000000"/>
+          <w:sz w:val="27"/>
+          <w:szCs w:val="27"/>
+        </w:rPr>
+      </w:pPr>
+    </w:p>
+    <w:p>
+      <w:pPr>
+        <w:pStyle w:val="a3"/>
+        <w:rPr>
+          <w:color w:val="000000"/>
+          <w:sz w:val="27"/>
+          <w:szCs w:val="27"/>
+        </w:rPr>
+      </w:pPr>
+      <w:r>
+        <w:rPr>
+          <w:color w:val="000000"/>
+          <w:sz w:val="27"/>
+          <w:szCs w:val="27"/>
+        </w:rPr>
+        <w:t>### Пример: Задача о пищевом рационе</w:t>
+      </w:r>
+    </w:p>
+    <w:p>
+      <w:pPr>
+        <w:pStyle w:val="a3"/>
+        <w:rPr>
+          <w:color w:val="000000"/>
+          <w:sz w:val="27"/>
+          <w:szCs w:val="27"/>
+        </w:rPr>
+      </w:pPr>
+    </w:p>
+    <w:p>
+      <w:pPr>
+        <w:pStyle w:val="a3"/>
+        <w:rPr>
+          <w:color w:val="000000"/>
+          <w:sz w:val="27"/>
+          <w:szCs w:val="27"/>
+        </w:rPr>
+      </w:pPr>
+      <w:r>
+        <w:rPr>
+          <w:color w:val="000000"/>
+          <w:sz w:val="27"/>
+          <w:szCs w:val="27"/>
+        </w:rPr>
+        <w:t xml:space="preserve">Рассмотрим ферму, которая производит корм для скота, используя четыре вида продуктов П1, П2, П3, П4 с соответствующими стоимостями </w:t>
+      </w:r>
+      <w:proofErr w:type="gramStart"/>
+      <w:r>
+        <w:rPr>
+          <w:color w:val="000000"/>
+          <w:sz w:val="27"/>
+          <w:szCs w:val="27"/>
+        </w:rPr>
+        <w:t>\( c</w:t>
+      </w:r>
+      <w:proofErr w:type="gramEnd"/>
+      <w:r>
+        <w:rPr>
+          <w:color w:val="000000"/>
+          <w:sz w:val="27"/>
+          <w:szCs w:val="27"/>
+        </w:rPr>
+        <w:t>_1, c_2, c_3, c_4 \). Необходимо составить рацион, содержащий минимум заданное количество белков (</w:t>
+      </w:r>
+      <w:proofErr w:type="gramStart"/>
+      <w:r>
+        <w:rPr>
+          <w:color w:val="000000"/>
+          <w:sz w:val="27"/>
+          <w:szCs w:val="27"/>
+        </w:rPr>
+        <w:t>\( b</w:t>
+      </w:r>
+      <w:proofErr w:type="gramEnd"/>
+      <w:r>
+        <w:rPr>
+          <w:color w:val="000000"/>
+          <w:sz w:val="27"/>
+          <w:szCs w:val="27"/>
+        </w:rPr>
+        <w:t>_1 \)), углеводов (\( b_2 \)) и жиров (\( b_3 \)). Содержание питательных веществ в продуктах представлено таблицей:</w:t>
+      </w:r>
+    </w:p>
+    <w:p>
+      <w:pPr>
+        <w:pStyle w:val="a3"/>
+        <w:rPr>
+          <w:color w:val="000000"/>
+          <w:sz w:val="27"/>
+          <w:szCs w:val="27"/>
+        </w:rPr>
+      </w:pPr>
+    </w:p>
+    <w:tbl>
+      <w:tblPr>
+        <w:tblStyle w:val="a4"/>
+        <w:tblW w:w="0" w:type="auto"/>
+        <w:tblLook w:val="04A0" w:firstRow="1" w:lastRow="0" w:firstColumn="1" w:lastColumn="0" w:noHBand="0" w:noVBand="1"/>
+      </w:tblPr>
+      <w:tblGrid>
+        <w:gridCol w:w="1557"/>
+        <w:gridCol w:w="1557"/>
+        <w:gridCol w:w="1557"/>
+        <w:gridCol w:w="1558"/>
+        <w:gridCol w:w="1558"/>
+        <w:gridCol w:w="1558"/>
+      </w:tblGrid>
+      <w:tr>
+        <w:tc>
+          <w:tcPr>
+            <w:tcW w:w="1557" w:type="dxa"/>
+          </w:tcPr>
+          <w:p>
+            <w:pPr>
+              <w:pStyle w:val="a3"/>
+              <w:rPr>
+                <w:color w:val="000000"/>
+                <w:sz w:val="27"/>
+                <w:szCs w:val="27"/>
+              </w:rPr>
+            </w:pPr>
+          </w:p>
+        </w:tc>
+        <w:tc>
+          <w:tcPr>
+            <w:tcW w:w="1557" w:type="dxa"/>
+          </w:tcPr>
+          <w:p>
+            <w:pPr>
+              <w:pStyle w:val="a3"/>
+              <w:rPr>
+                <w:color w:val="000000"/>
+                <w:sz w:val="27"/>
+                <w:szCs w:val="27"/>
+              </w:rPr>
+            </w:pPr>
+            <w:r>
+              <w:rPr>
+                <w:color w:val="000000"/>
+                <w:sz w:val="27"/>
+                <w:szCs w:val="27"/>
+              </w:rPr>
+              <w:t xml:space="preserve"> Продукт </w:t>
+            </w:r>
+          </w:p>
+        </w:tc>
+        <w:tc>
+          <w:tcPr>
+            <w:tcW w:w="1557" w:type="dxa"/>
+          </w:tcPr>
+          <w:p>
+            <w:pPr>
+              <w:pStyle w:val="a3"/>
+              <w:rPr>
+                <w:color w:val="000000"/>
+                <w:sz w:val="27"/>
+                <w:szCs w:val="27"/>
+              </w:rPr>
+            </w:pPr>
+            <w:r>
+              <w:rPr>
+                <w:color w:val="000000"/>
+                <w:sz w:val="27"/>
+                <w:szCs w:val="27"/>
+              </w:rPr>
+              <w:t xml:space="preserve"> Белки </w:t>
+            </w:r>
+          </w:p>
+        </w:tc>
+        <w:tc>
+          <w:tcPr>
+            <w:tcW w:w="1558" w:type="dxa"/>
+          </w:tcPr>
+          <w:p>
+            <w:pPr>
+              <w:pStyle w:val="a3"/>
+              <w:rPr>
+                <w:color w:val="000000"/>
+                <w:sz w:val="27"/>
+                <w:szCs w:val="27"/>
+              </w:rPr>
+            </w:pPr>
+            <w:r>
+              <w:rPr>
+                <w:color w:val="000000"/>
+                <w:sz w:val="27"/>
+                <w:szCs w:val="27"/>
+              </w:rPr>
+              <w:t xml:space="preserve"> Углеводы </w:t>
+            </w:r>
+          </w:p>
+        </w:tc>
+        <w:tc>
+          <w:tcPr>
+            <w:tcW w:w="1558" w:type="dxa"/>
+          </w:tcPr>
+          <w:p>
+            <w:pPr>
+              <w:pStyle w:val="a3"/>
+              <w:rPr>
+                <w:color w:val="000000"/>
+                <w:sz w:val="27"/>
+                <w:szCs w:val="27"/>
+              </w:rPr>
+            </w:pPr>
+            <w:r>
+              <w:rPr>
+                <w:color w:val="000000"/>
+                <w:sz w:val="27"/>
+                <w:szCs w:val="27"/>
+              </w:rPr>
+              <w:t xml:space="preserve"> Жиры </w:t>
+            </w:r>
+          </w:p>
+        </w:tc>
+        <w:tc>
+          <w:tcPr>
+            <w:tcW w:w="1558" w:type="dxa"/>
+          </w:tcPr>
+          <w:p>
+            <w:pPr>
+              <w:pStyle w:val="a3"/>
+              <w:rPr>
+                <w:color w:val="000000"/>
+                <w:sz w:val="27"/>
+                <w:szCs w:val="27"/>
+              </w:rPr>
+            </w:pPr>
+          </w:p>
+        </w:tc>
+      </w:tr>
+      <w:tr>
+        <w:tc>
+          <w:tcPr>
+            <w:tcW w:w="1557" w:type="dxa"/>
+          </w:tcPr>
+          <w:p>
+            <w:pPr>
+              <w:pStyle w:val="a3"/>
+              <w:rPr>
+                <w:color w:val="000000"/>
+                <w:sz w:val="27"/>
+                <w:szCs w:val="27"/>
+                <w:lang w:val="en-US"/>
+              </w:rPr>
+            </w:pPr>
+          </w:p>
+        </w:tc>
+        <w:tc>
+          <w:tcPr>
+            <w:tcW w:w="1557" w:type="dxa"/>
+          </w:tcPr>
+          <w:p>
+            <w:pPr>
+              <w:pStyle w:val="a3"/>
+              <w:rPr>
+                <w:color w:val="000000"/>
+                <w:sz w:val="27"/>
+                <w:szCs w:val="27"/>
+                <w:lang w:val="en-US"/>
+              </w:rPr>
+            </w:pPr>
+            <w:r>
+              <w:rPr>
+                <w:color w:val="000000"/>
+                <w:sz w:val="27"/>
+                <w:szCs w:val="27"/>
+                <w:lang w:val="en-US"/>
+              </w:rPr>
+              <w:t xml:space="preserve"> </w:t>
+            </w:r>
+            <w:r>
+              <w:rPr>
+                <w:color w:val="000000"/>
+                <w:sz w:val="27"/>
+                <w:szCs w:val="27"/>
+              </w:rPr>
+              <w:t>П</w:t>
+            </w:r>
+            <w:r>
+              <w:rPr>
+                <w:color w:val="000000"/>
+                <w:sz w:val="27"/>
+                <w:szCs w:val="27"/>
+                <w:lang w:val="en-US"/>
+              </w:rPr>
+              <w:t xml:space="preserve">1      </w:t>
+            </w:r>
+          </w:p>
+        </w:tc>
+        <w:tc>
+          <w:tcPr>
+            <w:tcW w:w="1557" w:type="dxa"/>
+          </w:tcPr>
+          <w:p>
+            <w:pPr>
+              <w:pStyle w:val="a3"/>
+              <w:rPr>
+                <w:color w:val="000000"/>
+                <w:sz w:val="27"/>
+                <w:szCs w:val="27"/>
+                <w:lang w:val="en-US"/>
+              </w:rPr>
+            </w:pPr>
+            <w:r>
+              <w:rPr>
+                <w:color w:val="000000"/>
+                <w:sz w:val="27"/>
+                <w:szCs w:val="27"/>
+                <w:lang w:val="en-US"/>
+              </w:rPr>
+              <w:t xml:space="preserve"> a11   </w:t>
+            </w:r>
+          </w:p>
+        </w:tc>
+        <w:tc>
+          <w:tcPr>
+            <w:tcW w:w="1558" w:type="dxa"/>
+          </w:tcPr>
+          <w:p>
+            <w:pPr>
+              <w:pStyle w:val="a3"/>
+              <w:rPr>
+                <w:color w:val="000000"/>
+                <w:sz w:val="27"/>
+                <w:szCs w:val="27"/>
+                <w:lang w:val="en-US"/>
+              </w:rPr>
+            </w:pPr>
+            <w:r>
+              <w:rPr>
+                <w:color w:val="000000"/>
+                <w:sz w:val="27"/>
+                <w:szCs w:val="27"/>
+                <w:lang w:val="en-US"/>
+              </w:rPr>
+              <w:t xml:space="preserve"> a12      </w:t>
+            </w:r>
+          </w:p>
+        </w:tc>
+        <w:tc>
+          <w:tcPr>
+            <w:tcW w:w="1558" w:type="dxa"/>
+          </w:tcPr>
+          <w:p>
+            <w:pPr>
+              <w:pStyle w:val="a3"/>
+              <w:rPr>
+                <w:color w:val="000000"/>
+                <w:sz w:val="27"/>
+                <w:szCs w:val="27"/>
+                <w:lang w:val="en-US"/>
+              </w:rPr>
+            </w:pPr>
+            <w:r>
+              <w:rPr>
+                <w:color w:val="000000"/>
+                <w:sz w:val="27"/>
+                <w:szCs w:val="27"/>
+                <w:lang w:val="en-US"/>
+              </w:rPr>
+              <w:t xml:space="preserve"> a13  </w:t>
+            </w:r>
+          </w:p>
+        </w:tc>
+        <w:tc>
+          <w:tcPr>
+            <w:tcW w:w="1558" w:type="dxa"/>
+          </w:tcPr>
+          <w:p>
+            <w:pPr>
+              <w:pStyle w:val="a3"/>
+              <w:rPr>
+                <w:color w:val="000000"/>
+                <w:sz w:val="27"/>
+                <w:szCs w:val="27"/>
+                <w:lang w:val="en-US"/>
+              </w:rPr>
+            </w:pPr>
+          </w:p>
+        </w:tc>
+      </w:tr>
+      <w:tr>
+        <w:tc>
+          <w:tcPr>
+            <w:tcW w:w="1557" w:type="dxa"/>
+          </w:tcPr>
+          <w:p>
+            <w:pPr>
+              <w:pStyle w:val="a3"/>
+              <w:rPr>
+                <w:color w:val="000000"/>
+                <w:sz w:val="27"/>
+                <w:szCs w:val="27"/>
+                <w:lang w:val="en-US"/>
+              </w:rPr>
+            </w:pPr>
+          </w:p>
+        </w:tc>
+        <w:tc>
+          <w:tcPr>
+            <w:tcW w:w="1557" w:type="dxa"/>
+          </w:tcPr>
+          <w:p>
+            <w:pPr>
+              <w:pStyle w:val="a3"/>
+              <w:rPr>
+                <w:color w:val="000000"/>
+                <w:sz w:val="27"/>
+                <w:szCs w:val="27"/>
+                <w:lang w:val="en-US"/>
+              </w:rPr>
+            </w:pPr>
+            <w:r>
+              <w:rPr>
+                <w:color w:val="000000"/>
+                <w:sz w:val="27"/>
+                <w:szCs w:val="27"/>
+                <w:lang w:val="en-US"/>
+              </w:rPr>
+              <w:t xml:space="preserve"> </w:t>
+            </w:r>
+            <w:r>
+              <w:rPr>
+                <w:color w:val="000000"/>
+                <w:sz w:val="27"/>
+                <w:szCs w:val="27"/>
+              </w:rPr>
+              <w:t>П</w:t>
+            </w:r>
+            <w:r>
+              <w:rPr>
+                <w:color w:val="000000"/>
+                <w:sz w:val="27"/>
+                <w:szCs w:val="27"/>
+                <w:lang w:val="en-US"/>
+              </w:rPr>
+              <w:t xml:space="preserve">2      </w:t>
+            </w:r>
+          </w:p>
+        </w:tc>
+        <w:tc>
+          <w:tcPr>
+            <w:tcW w:w="1557" w:type="dxa"/>
+          </w:tcPr>
+          <w:p>
+            <w:pPr>
+              <w:pStyle w:val="a3"/>
+              <w:rPr>
+                <w:color w:val="000000"/>
+                <w:sz w:val="27"/>
+                <w:szCs w:val="27"/>
+                <w:lang w:val="en-US"/>
+              </w:rPr>
+            </w:pPr>
+            <w:r>
+              <w:rPr>
+                <w:color w:val="000000"/>
+                <w:sz w:val="27"/>
+                <w:szCs w:val="27"/>
+                <w:lang w:val="en-US"/>
+              </w:rPr>
+              <w:t xml:space="preserve"> a21   </w:t>
+            </w:r>
+          </w:p>
+        </w:tc>
+        <w:tc>
+          <w:tcPr>
+            <w:tcW w:w="1558" w:type="dxa"/>
+          </w:tcPr>
+          <w:p>
+            <w:pPr>
+              <w:pStyle w:val="a3"/>
+              <w:rPr>
+                <w:color w:val="000000"/>
+                <w:sz w:val="27"/>
+                <w:szCs w:val="27"/>
+                <w:lang w:val="en-US"/>
+              </w:rPr>
+            </w:pPr>
+            <w:r>
+              <w:rPr>
+                <w:color w:val="000000"/>
+                <w:sz w:val="27"/>
+                <w:szCs w:val="27"/>
+                <w:lang w:val="en-US"/>
+              </w:rPr>
+              <w:t xml:space="preserve"> a22      </w:t>
+            </w:r>
+          </w:p>
+        </w:tc>
+        <w:tc>
+          <w:tcPr>
+            <w:tcW w:w="1558" w:type="dxa"/>
+          </w:tcPr>
+          <w:p>
+            <w:pPr>
+              <w:pStyle w:val="a3"/>
+              <w:rPr>
+                <w:color w:val="000000"/>
+                <w:sz w:val="27"/>
+                <w:szCs w:val="27"/>
+                <w:lang w:val="en-US"/>
+              </w:rPr>
+            </w:pPr>
+            <w:r>
+              <w:rPr>
+                <w:color w:val="000000"/>
+                <w:sz w:val="27"/>
+                <w:szCs w:val="27"/>
+                <w:lang w:val="en-US"/>
+              </w:rPr>
+              <w:t xml:space="preserve"> a23  </w:t>
+            </w:r>
+          </w:p>
+        </w:tc>
+        <w:tc>
+          <w:tcPr>
+            <w:tcW w:w="1558" w:type="dxa"/>
+          </w:tcPr>
+          <w:p>
+            <w:pPr>
+              <w:pStyle w:val="a3"/>
+              <w:rPr>
+                <w:color w:val="000000"/>
+                <w:sz w:val="27"/>
+                <w:szCs w:val="27"/>
+                <w:lang w:val="en-US"/>
+              </w:rPr>
+            </w:pPr>
+          </w:p>
+        </w:tc>
+      </w:tr>
+      <w:tr>
+        <w:tc>
+          <w:tcPr>
+            <w:tcW w:w="1557" w:type="dxa"/>
+          </w:tcPr>
+          <w:p>
+            <w:pPr>
+              <w:pStyle w:val="a3"/>
+              <w:rPr>
+                <w:color w:val="000000"/>
+                <w:sz w:val="27"/>
+                <w:szCs w:val="27"/>
+                <w:lang w:val="en-US"/>
+              </w:rPr>
+            </w:pPr>
+          </w:p>
+        </w:tc>
+        <w:tc>
+          <w:tcPr>
+            <w:tcW w:w="1557" w:type="dxa"/>
+          </w:tcPr>
+          <w:p>
+            <w:pPr>
+              <w:pStyle w:val="a3"/>
+              <w:rPr>
+                <w:color w:val="000000"/>
+                <w:sz w:val="27"/>
+                <w:szCs w:val="27"/>
+                <w:lang w:val="en-US"/>
+              </w:rPr>
+            </w:pPr>
+            <w:r>
+              <w:rPr>
+                <w:color w:val="000000"/>
+                <w:sz w:val="27"/>
+                <w:szCs w:val="27"/>
+                <w:lang w:val="en-US"/>
+              </w:rPr>
+              <w:t xml:space="preserve"> </w:t>
+            </w:r>
+            <w:r>
+              <w:rPr>
+                <w:color w:val="000000"/>
+                <w:sz w:val="27"/>
+                <w:szCs w:val="27"/>
+              </w:rPr>
+              <w:t>П</w:t>
+            </w:r>
+            <w:r>
+              <w:rPr>
+                <w:color w:val="000000"/>
+                <w:sz w:val="27"/>
+                <w:szCs w:val="27"/>
+                <w:lang w:val="en-US"/>
+              </w:rPr>
+              <w:t xml:space="preserve">3      </w:t>
+            </w:r>
+          </w:p>
+        </w:tc>
+        <w:tc>
+          <w:tcPr>
+            <w:tcW w:w="1557" w:type="dxa"/>
+          </w:tcPr>
+          <w:p>
+            <w:pPr>
+              <w:pStyle w:val="a3"/>
+              <w:rPr>
+                <w:color w:val="000000"/>
+                <w:sz w:val="27"/>
+                <w:szCs w:val="27"/>
+                <w:lang w:val="en-US"/>
+              </w:rPr>
+            </w:pPr>
+            <w:r>
+              <w:rPr>
+                <w:color w:val="000000"/>
+                <w:sz w:val="27"/>
+                <w:szCs w:val="27"/>
+                <w:lang w:val="en-US"/>
+              </w:rPr>
+              <w:t xml:space="preserve"> a31   </w:t>
+            </w:r>
+          </w:p>
+        </w:tc>
+        <w:tc>
+          <w:tcPr>
+            <w:tcW w:w="1558" w:type="dxa"/>
+          </w:tcPr>
+          <w:p>
+            <w:pPr>
+              <w:pStyle w:val="a3"/>
+              <w:rPr>
+                <w:color w:val="000000"/>
+                <w:sz w:val="27"/>
+                <w:szCs w:val="27"/>
+                <w:lang w:val="en-US"/>
+              </w:rPr>
+            </w:pPr>
+            <w:r>
+              <w:rPr>
+                <w:color w:val="000000"/>
+                <w:sz w:val="27"/>
+                <w:szCs w:val="27"/>
+                <w:lang w:val="en-US"/>
+              </w:rPr>
+              <w:t xml:space="preserve"> a32      </w:t>
+            </w:r>
+          </w:p>
+        </w:tc>
+        <w:tc>
+          <w:tcPr>
+            <w:tcW w:w="1558" w:type="dxa"/>
+          </w:tcPr>
+          <w:p>
+            <w:pPr>
+              <w:pStyle w:val="a3"/>
+              <w:rPr>
+                <w:color w:val="000000"/>
+                <w:sz w:val="27"/>
+                <w:szCs w:val="27"/>
+                <w:lang w:val="en-US"/>
+              </w:rPr>
+            </w:pPr>
+            <w:r>
+              <w:rPr>
+                <w:color w:val="000000"/>
+                <w:sz w:val="27"/>
+                <w:szCs w:val="27"/>
+                <w:lang w:val="en-US"/>
+              </w:rPr>
+              <w:t xml:space="preserve"> a33  </w:t>
+            </w:r>
+          </w:p>
+        </w:tc>
+        <w:tc>
+          <w:tcPr>
+            <w:tcW w:w="1558" w:type="dxa"/>
+          </w:tcPr>
+          <w:p>
+            <w:pPr>
+              <w:pStyle w:val="a3"/>
+              <w:rPr>
+                <w:color w:val="000000"/>
+                <w:sz w:val="27"/>
+                <w:szCs w:val="27"/>
+                <w:lang w:val="en-US"/>
+              </w:rPr>
+            </w:pPr>
+          </w:p>
+        </w:tc>
+      </w:tr>
+      <w:tr>
+        <w:tc>
+          <w:tcPr>
+            <w:tcW w:w="1557" w:type="dxa"/>
+          </w:tcPr>
+          <w:p>
+            <w:pPr>
+              <w:pStyle w:val="a3"/>
+              <w:rPr>
+                <w:color w:val="000000"/>
+                <w:sz w:val="27"/>
+                <w:szCs w:val="27"/>
+              </w:rPr>
+            </w:pPr>
+          </w:p>
+        </w:tc>
+        <w:tc>
+          <w:tcPr>
+            <w:tcW w:w="1557" w:type="dxa"/>
+          </w:tcPr>
+          <w:p>
+            <w:pPr>
+              <w:pStyle w:val="a3"/>
+              <w:rPr>
+                <w:color w:val="000000"/>
+                <w:sz w:val="27"/>
+                <w:szCs w:val="27"/>
+              </w:rPr>
+            </w:pPr>
+            <w:r>
+              <w:rPr>
+                <w:color w:val="000000"/>
+                <w:sz w:val="27"/>
+                <w:szCs w:val="27"/>
+              </w:rPr>
+              <w:t xml:space="preserve"> П4      </w:t>
+            </w:r>
+          </w:p>
+        </w:tc>
+        <w:tc>
+          <w:tcPr>
+            <w:tcW w:w="1557" w:type="dxa"/>
+          </w:tcPr>
+          <w:p>
+            <w:pPr>
+              <w:pStyle w:val="a3"/>
+              <w:rPr>
+                <w:color w:val="000000"/>
+                <w:sz w:val="27"/>
+                <w:szCs w:val="27"/>
+              </w:rPr>
+            </w:pPr>
+            <w:r>
+              <w:rPr>
+                <w:color w:val="000000"/>
+                <w:sz w:val="27"/>
+                <w:szCs w:val="27"/>
+              </w:rPr>
+              <w:t xml:space="preserve"> a41   </w:t>
+            </w:r>
+          </w:p>
+        </w:tc>
+        <w:tc>
+          <w:tcPr>
+            <w:tcW w:w="1558" w:type="dxa"/>
+          </w:tcPr>
+          <w:p>
+            <w:pPr>
+              <w:pStyle w:val="a3"/>
+              <w:rPr>
+                <w:color w:val="000000"/>
+                <w:sz w:val="27"/>
+                <w:szCs w:val="27"/>
+              </w:rPr>
+            </w:pPr>
+            <w:r>
+              <w:rPr>
+                <w:color w:val="000000"/>
+                <w:sz w:val="27"/>
+                <w:szCs w:val="27"/>
+              </w:rPr>
+              <w:t xml:space="preserve"> a42      </w:t>
+            </w:r>
+          </w:p>
+        </w:tc>
+        <w:tc>
+          <w:tcPr>
+            <w:tcW w:w="1558" w:type="dxa"/>
+          </w:tcPr>
+          <w:p>
+            <w:pPr>
+              <w:pStyle w:val="a3"/>
+              <w:rPr>
+                <w:color w:val="000000"/>
+                <w:sz w:val="27"/>
+                <w:szCs w:val="27"/>
+              </w:rPr>
+            </w:pPr>
+            <w:r>
+              <w:rPr>
+                <w:color w:val="000000"/>
+                <w:sz w:val="27"/>
+                <w:szCs w:val="27"/>
+              </w:rPr>
+              <w:t xml:space="preserve"> a43  </w:t>
+            </w:r>
+          </w:p>
+        </w:tc>
+        <w:tc>
+          <w:tcPr>
+            <w:tcW w:w="1558" w:type="dxa"/>
+          </w:tcPr>
+          <w:p>
+            <w:pPr>
+              <w:pStyle w:val="a3"/>
+              <w:rPr>
+                <w:color w:val="000000"/>
+                <w:sz w:val="27"/>
+                <w:szCs w:val="27"/>
+              </w:rPr>
+            </w:pPr>
+          </w:p>
+        </w:tc>
+      </w:tr>
+    </w:tbl>
+    <w:p>
+      <w:pPr>
+        <w:pStyle w:val="a3"/>
+        <w:rPr>
+          <w:color w:val="000000"/>
+          <w:sz w:val="27"/>
+          <w:szCs w:val="27"/>
+        </w:rPr>
+      </w:pPr>
+    </w:p>
+    <w:p>
+      <w:pPr>
+        <w:pStyle w:val="a3"/>
+        <w:rPr>
+          <w:color w:val="000000"/>
+          <w:sz w:val="27"/>
+          <w:szCs w:val="27"/>
+        </w:rPr>
+      </w:pPr>
+      <w:r>
+        <w:rPr>
+          <w:color w:val="000000"/>
+          <w:sz w:val="27"/>
+          <w:szCs w:val="27"/>
+        </w:rPr>
+        <w:t>Математическая модель задачи формулируется как:</w:t>
+      </w:r>
+    </w:p>
+    <w:p>
+      <w:pPr>
+        <w:pStyle w:val="a3"/>
+        <w:rPr>
+          <w:color w:val="000000"/>
+          <w:sz w:val="27"/>
+          <w:szCs w:val="27"/>
+          <w:lang w:val="en-US"/>
+        </w:rPr>
+      </w:pPr>
+      <w:r>
+        <w:rPr>
+          <w:noProof/>
+        </w:rPr>
+        <w:drawing>
+          <wp:inline distT="0" distB="0" distL="0" distR="0" wp14:anchorId="08E6D302" wp14:editId="392FE905">
+            <wp:extent cx="3000375" cy="161925"/>
+            <wp:effectExtent l="0" t="0" r="9525" b="9525"/>
+            <wp:docPr id="2" name="Рисунок 2" descr="https://latex2image-output.s3.amazonaws.com/img-BXwVEah53MTU.png"/>
+            <wp:cNvGraphicFramePr>
+              <a:graphicFrameLocks xmlns:a="http://schemas.openxmlformats.org/drawingml/2006/main" noChangeAspect="1"/>
+            </wp:cNvGraphicFramePr>
+            <a:graphic xmlns:a="http://schemas.openxmlformats.org/drawingml/2006/main">
+              <a:graphicData uri="http://schemas.openxmlformats.org/drawingml/2006/picture">
+                <pic:pic xmlns:pic="http://schemas.openxmlformats.org/drawingml/2006/picture">
+                  <pic:nvPicPr>
+                    <pic:cNvPr id="0" name="Picture 6" descr="https://latex2image-output.s3.amazonaws.com/img-BXwVEah53MTU.png"/>
+                    <pic:cNvPicPr>
+                      <a:picLocks noChangeAspect="1" noChangeArrowheads="1"/>
+                    </pic:cNvPicPr>
+                  </pic:nvPicPr>
+                  <pic:blipFill>
+                    <a:blip r:embed="rId6">
+                      <a:extLst>
+                        <a:ext uri="{28A0092B-C50C-407E-A947-70E740481C1C}">
+                          <a14:useLocalDpi xmlns:a14="http://schemas.microsoft.com/office/drawing/2010/main" val="0"/>
+                        </a:ext>
+                      </a:extLst>
+                    </a:blip>
+                    <a:srcRect/>
+                    <a:stretch>
+                      <a:fillRect/>
+                    </a:stretch>
+                  </pic:blipFill>
+                  <pic:spPr bwMode="auto">
+                    <a:xfrm>
+                      <a:off x="0" y="0"/>
+                      <a:ext cx="3000375" cy="161925"/>
+                    </a:xfrm>
+                    <a:prstGeom prst="rect">
+                      <a:avLst/>
+                    </a:prstGeom>
+                    <a:noFill/>
+                    <a:ln>
+                      <a:noFill/>
+                    </a:ln>
+                  </pic:spPr>
+                </pic:pic>
+              </a:graphicData>
+            </a:graphic>
+          </wp:inline>
+        </w:drawing>
+      </w:r>
+    </w:p>
+    <w:p>
+      <w:pPr>
+        <w:pStyle w:val="a3"/>
+        <w:rPr>
+          <w:color w:val="000000"/>
+          <w:sz w:val="27"/>
+          <w:szCs w:val="27"/>
+        </w:rPr>
+      </w:pPr>
+      <w:r>
+        <w:rPr>
+          <w:color w:val="000000"/>
+          <w:sz w:val="27"/>
+          <w:szCs w:val="27"/>
+        </w:rPr>
+        <w:t>при условиях:</w:t>
+      </w:r>
+    </w:p>
+    <w:p>
+      <w:pPr>
+        <w:pStyle w:val="a3"/>
+        <w:rPr>
+          <w:color w:val="000000"/>
+          <w:sz w:val="27"/>
+          <w:szCs w:val="27"/>
+        </w:rPr>
+      </w:pPr>
+      <w:r>
+        <w:rPr>
+          <w:color w:val="000000"/>
+          <w:sz w:val="27"/>
+          <w:szCs w:val="27"/>
+        </w:rPr>
+        <w:t>Цель — минимизировать стоимость рациона при выполнении всех заданных условий.</w:t>
+      </w:r>
+    </w:p>
+    <w:p>
+      <w:pPr>
+        <w:pStyle w:val="a3"/>
+        <w:rPr>
+          <w:color w:val="000000"/>
+          <w:sz w:val="27"/>
+          <w:szCs w:val="27"/>
+        </w:rPr>
+      </w:pPr>
+    </w:p>
+    <w:p>
+      <w:pPr>
+        <w:pStyle w:val="a3"/>
+        <w:rPr>
+          <w:color w:val="000000"/>
+          <w:sz w:val="27"/>
+          <w:szCs w:val="27"/>
+        </w:rPr>
+      </w:pPr>
+      <w:r>
+        <w:rPr>
+          <w:color w:val="000000"/>
+          <w:sz w:val="27"/>
+          <w:szCs w:val="27"/>
+        </w:rPr>
+        <w:t>### Основная задача линейного программирования (ОЗЛП)</w:t>
+      </w:r>
+    </w:p>
+    <w:p>
+      <w:pPr>
+        <w:pStyle w:val="a3"/>
+        <w:rPr>
+          <w:color w:val="000000"/>
+          <w:sz w:val="27"/>
+          <w:szCs w:val="27"/>
+        </w:rPr>
+      </w:pPr>
+    </w:p>
+    <w:p>
+      <w:pPr>
+        <w:pStyle w:val="a3"/>
+        <w:rPr>
+          <w:color w:val="000000"/>
+          <w:sz w:val="27"/>
+          <w:szCs w:val="27"/>
+        </w:rPr>
+      </w:pPr>
+      <w:r>
+        <w:rPr>
+          <w:color w:val="000000"/>
+          <w:sz w:val="27"/>
+          <w:szCs w:val="27"/>
+        </w:rPr>
+        <w:t>Любую задачу ЛП можно привести к стандартной форме ОЗЛП:</w:t>
+      </w:r>
+    </w:p>
+    <w:p>
+      <w:pPr>
+        <w:pStyle w:val="a3"/>
+        <w:rPr>
+          <w:color w:val="000000"/>
+          <w:sz w:val="27"/>
+          <w:szCs w:val="27"/>
+        </w:rPr>
+      </w:pPr>
+      <w:r>
+        <w:rPr>
+          <w:color w:val="000000"/>
+          <w:sz w:val="27"/>
+          <w:szCs w:val="27"/>
+        </w:rPr>
+        <w:t>\[</w:t>
+      </w:r>
+    </w:p>
+    <w:p>
+      <w:pPr>
+        <w:pStyle w:val="a3"/>
+        <w:rPr>
+          <w:color w:val="000000"/>
+          <w:sz w:val="27"/>
+          <w:szCs w:val="27"/>
+        </w:rPr>
+      </w:pPr>
+      <w:r>
+        <w:rPr>
+          <w:color w:val="000000"/>
+          <w:sz w:val="27"/>
+          <w:szCs w:val="27"/>
+        </w:rPr>
+        <w:t>\</w:t>
+      </w:r>
+      <w:proofErr w:type="spellStart"/>
+      <w:r>
+        <w:rPr>
+          <w:color w:val="000000"/>
+          <w:sz w:val="27"/>
+          <w:szCs w:val="27"/>
+        </w:rPr>
+        <w:t>begin</w:t>
+      </w:r>
+      <w:proofErr w:type="spellEnd"/>
+      <w:r>
+        <w:rPr>
+          <w:color w:val="000000"/>
+          <w:sz w:val="27"/>
+          <w:szCs w:val="27"/>
+        </w:rPr>
+        <w:t>{</w:t>
+      </w:r>
+      <w:proofErr w:type="spellStart"/>
+      <w:r>
+        <w:rPr>
+          <w:color w:val="000000"/>
+          <w:sz w:val="27"/>
+          <w:szCs w:val="27"/>
+        </w:rPr>
+        <w:t>align</w:t>
+      </w:r>
+      <w:proofErr w:type="spellEnd"/>
+      <w:r>
+        <w:rPr>
+          <w:color w:val="000000"/>
+          <w:sz w:val="27"/>
+          <w:szCs w:val="27"/>
+        </w:rPr>
+        <w:t>*}</w:t>
+      </w:r>
+    </w:p>
+    <w:p>
+      <w:pPr>
+        <w:pStyle w:val="a3"/>
+        <w:rPr>
+          <w:color w:val="000000"/>
+          <w:sz w:val="27"/>
+          <w:szCs w:val="27"/>
+        </w:rPr>
+      </w:pPr>
+      <w:r>
+        <w:rPr>
+          <w:color w:val="000000"/>
+          <w:sz w:val="27"/>
+          <w:szCs w:val="27"/>
+        </w:rPr>
+        <w:t>\</w:t>
+      </w:r>
+      <w:proofErr w:type="spellStart"/>
+      <w:proofErr w:type="gramStart"/>
+      <w:r>
+        <w:rPr>
+          <w:color w:val="000000"/>
+          <w:sz w:val="27"/>
+          <w:szCs w:val="27"/>
+        </w:rPr>
+        <w:t>text</w:t>
+      </w:r>
+      <w:proofErr w:type="spellEnd"/>
+      <w:r>
+        <w:rPr>
+          <w:color w:val="000000"/>
+          <w:sz w:val="27"/>
+          <w:szCs w:val="27"/>
+        </w:rPr>
+        <w:t>{</w:t>
+      </w:r>
+      <w:proofErr w:type="gramEnd"/>
+      <w:r>
+        <w:rPr>
+          <w:color w:val="000000"/>
+          <w:sz w:val="27"/>
+          <w:szCs w:val="27"/>
+        </w:rPr>
+        <w:t>найти } &amp;x_1, x_2, \</w:t>
+      </w:r>
+      <w:proofErr w:type="spellStart"/>
+      <w:r>
+        <w:rPr>
+          <w:color w:val="000000"/>
+          <w:sz w:val="27"/>
+          <w:szCs w:val="27"/>
+        </w:rPr>
+        <w:t>dots</w:t>
+      </w:r>
+      <w:proofErr w:type="spellEnd"/>
+      <w:r>
+        <w:rPr>
+          <w:color w:val="000000"/>
+          <w:sz w:val="27"/>
+          <w:szCs w:val="27"/>
+        </w:rPr>
+        <w:t xml:space="preserve">, </w:t>
+      </w:r>
+      <w:proofErr w:type="spellStart"/>
+      <w:r>
+        <w:rPr>
+          <w:color w:val="000000"/>
+          <w:sz w:val="27"/>
+          <w:szCs w:val="27"/>
+        </w:rPr>
+        <w:t>x_n</w:t>
+      </w:r>
+      <w:proofErr w:type="spellEnd"/>
+      <w:r>
+        <w:rPr>
+          <w:color w:val="000000"/>
+          <w:sz w:val="27"/>
+          <w:szCs w:val="27"/>
+        </w:rPr>
+        <w:t xml:space="preserve"> \</w:t>
+      </w:r>
+      <w:proofErr w:type="spellStart"/>
+      <w:r>
+        <w:rPr>
+          <w:color w:val="000000"/>
+          <w:sz w:val="27"/>
+          <w:szCs w:val="27"/>
+        </w:rPr>
+        <w:t>geq</w:t>
+      </w:r>
+      <w:proofErr w:type="spellEnd"/>
+      <w:r>
+        <w:rPr>
+          <w:color w:val="000000"/>
+          <w:sz w:val="27"/>
+          <w:szCs w:val="27"/>
+        </w:rPr>
+        <w:t xml:space="preserve"> 0, \\</w:t>
+      </w:r>
+    </w:p>
+    <w:p>
+      <w:pPr>
+        <w:pStyle w:val="a3"/>
+        <w:rPr>
+          <w:color w:val="000000"/>
+          <w:sz w:val="27"/>
+          <w:szCs w:val="27"/>
+        </w:rPr>
+      </w:pPr>
+      <w:r>
+        <w:rPr>
+          <w:color w:val="000000"/>
+          <w:sz w:val="27"/>
+          <w:szCs w:val="27"/>
+        </w:rPr>
+        <w:t>\</w:t>
+      </w:r>
+      <w:proofErr w:type="spellStart"/>
+      <w:proofErr w:type="gramStart"/>
+      <w:r>
+        <w:rPr>
+          <w:color w:val="000000"/>
+          <w:sz w:val="27"/>
+          <w:szCs w:val="27"/>
+        </w:rPr>
+        <w:t>text</w:t>
+      </w:r>
+      <w:proofErr w:type="spellEnd"/>
+      <w:r>
+        <w:rPr>
+          <w:color w:val="000000"/>
+          <w:sz w:val="27"/>
+          <w:szCs w:val="27"/>
+        </w:rPr>
+        <w:t>{</w:t>
+      </w:r>
+      <w:proofErr w:type="gramEnd"/>
+      <w:r>
+        <w:rPr>
+          <w:color w:val="000000"/>
+          <w:sz w:val="27"/>
+          <w:szCs w:val="27"/>
+        </w:rPr>
+        <w:t>при условиях: } &amp;a_{11}x_1 + a_{21}x_2 + \</w:t>
+      </w:r>
+      <w:proofErr w:type="spellStart"/>
+      <w:r>
+        <w:rPr>
+          <w:color w:val="000000"/>
+          <w:sz w:val="27"/>
+          <w:szCs w:val="27"/>
+        </w:rPr>
+        <w:t>dots</w:t>
+      </w:r>
+      <w:proofErr w:type="spellEnd"/>
+      <w:r>
+        <w:rPr>
+          <w:color w:val="000000"/>
+          <w:sz w:val="27"/>
+          <w:szCs w:val="27"/>
+        </w:rPr>
+        <w:t xml:space="preserve"> + a_{m1}</w:t>
+      </w:r>
+      <w:proofErr w:type="spellStart"/>
+      <w:r>
+        <w:rPr>
+          <w:color w:val="000000"/>
+          <w:sz w:val="27"/>
+          <w:szCs w:val="27"/>
+        </w:rPr>
+        <w:t>x_n</w:t>
+      </w:r>
+      <w:proofErr w:type="spellEnd"/>
+      <w:r>
+        <w:rPr>
+          <w:color w:val="000000"/>
+          <w:sz w:val="27"/>
+          <w:szCs w:val="27"/>
+        </w:rPr>
+        <w:t xml:space="preserve"> = b_1, \\</w:t>
+      </w:r>
+    </w:p>
+    <w:p>
+      <w:pPr>
+        <w:pStyle w:val="a3"/>
+        <w:rPr>
+          <w:color w:val="000000"/>
+          <w:sz w:val="27"/>
+          <w:szCs w:val="27"/>
+          <w:lang w:val="en-US"/>
+        </w:rPr>
+      </w:pPr>
+      <w:r>
+        <w:rPr>
+          <w:color w:val="000000"/>
+          <w:sz w:val="27"/>
+          <w:szCs w:val="27"/>
+          <w:lang w:val="en-US"/>
+        </w:rPr>
+        <w:t>&amp;\dots \\</w:t>
+      </w:r>
+    </w:p>
+    <w:p>
+      <w:pPr>
+        <w:pStyle w:val="a3"/>
+        <w:rPr>
+          <w:color w:val="000000"/>
+          <w:sz w:val="27"/>
+          <w:szCs w:val="27"/>
+          <w:lang w:val="en-US"/>
+        </w:rPr>
+      </w:pPr>
+      <w:r>
+        <w:rPr>
+          <w:color w:val="000000"/>
+          <w:sz w:val="27"/>
+          <w:szCs w:val="27"/>
+          <w:lang w:val="en-US"/>
+        </w:rPr>
+        <w:t>&amp;a_{1n}x_1 + a_{2n}x_2 + \dots + a_{</w:t>
+      </w:r>
+      <w:proofErr w:type="spellStart"/>
+      <w:r>
+        <w:rPr>
+          <w:color w:val="000000"/>
+          <w:sz w:val="27"/>
+          <w:szCs w:val="27"/>
+          <w:lang w:val="en-US"/>
+        </w:rPr>
+        <w:t>mn</w:t>
+      </w:r>
+      <w:proofErr w:type="spellEnd"/>
+      <w:r>
+        <w:rPr>
+          <w:color w:val="000000"/>
+          <w:sz w:val="27"/>
+          <w:szCs w:val="27"/>
+          <w:lang w:val="en-US"/>
+        </w:rPr>
+        <w:t>}</w:t>
+      </w:r>
+      <w:proofErr w:type="spellStart"/>
+      <w:r>
+        <w:rPr>
+          <w:color w:val="000000"/>
+          <w:sz w:val="27"/>
+          <w:szCs w:val="27"/>
+          <w:lang w:val="en-US"/>
+        </w:rPr>
+        <w:t>x_n</w:t>
+      </w:r>
+      <w:proofErr w:type="spellEnd"/>
+      <w:r>
+        <w:rPr>
+          <w:color w:val="000000"/>
+          <w:sz w:val="27"/>
+          <w:szCs w:val="27"/>
+          <w:lang w:val="en-US"/>
+        </w:rPr>
+        <w:t xml:space="preserve"> = </w:t>
+      </w:r>
+      <w:proofErr w:type="spellStart"/>
+      <w:r>
+        <w:rPr>
+          <w:color w:val="000000"/>
+          <w:sz w:val="27"/>
+          <w:szCs w:val="27"/>
+          <w:lang w:val="en-US"/>
+        </w:rPr>
+        <w:t>b_m</w:t>
+      </w:r>
+      <w:proofErr w:type="spellEnd"/>
+      <w:r>
+        <w:rPr>
+          <w:color w:val="000000"/>
+          <w:sz w:val="27"/>
+          <w:szCs w:val="27"/>
+          <w:lang w:val="en-US"/>
+        </w:rPr>
+        <w:t>, \\</w:t>
+      </w:r>
+    </w:p>
+    <w:p>
+      <w:pPr>
+        <w:pStyle w:val="a3"/>
+        <w:rPr>
+          <w:color w:val="000000"/>
+          <w:sz w:val="27"/>
+          <w:szCs w:val="27"/>
+          <w:lang w:val="en-US"/>
+        </w:rPr>
+      </w:pPr>
+      <w:r>
+        <w:rPr>
+          <w:color w:val="000000"/>
+          <w:sz w:val="27"/>
+          <w:szCs w:val="27"/>
+          <w:lang w:val="en-US"/>
+        </w:rPr>
+        <w:t xml:space="preserve">&amp;L = c_1x_1 + c_2x_2 + \dots + </w:t>
+      </w:r>
+      <w:proofErr w:type="spellStart"/>
+      <w:r>
+        <w:rPr>
+          <w:color w:val="000000"/>
+          <w:sz w:val="27"/>
+          <w:szCs w:val="27"/>
+          <w:lang w:val="en-US"/>
+        </w:rPr>
+        <w:t>c_nx_n</w:t>
+      </w:r>
+      <w:proofErr w:type="spellEnd"/>
+      <w:r>
+        <w:rPr>
+          <w:color w:val="000000"/>
+          <w:sz w:val="27"/>
+          <w:szCs w:val="27"/>
+          <w:lang w:val="en-US"/>
+        </w:rPr>
+        <w:t xml:space="preserve"> \</w:t>
+      </w:r>
+      <w:proofErr w:type="spellStart"/>
+      <w:r>
+        <w:rPr>
+          <w:color w:val="000000"/>
+          <w:sz w:val="27"/>
+          <w:szCs w:val="27"/>
+          <w:lang w:val="en-US"/>
+        </w:rPr>
+        <w:t>rightarrow</w:t>
+      </w:r>
+      <w:proofErr w:type="spellEnd"/>
+      <w:r>
+        <w:rPr>
+          <w:color w:val="000000"/>
+          <w:sz w:val="27"/>
+          <w:szCs w:val="27"/>
+          <w:lang w:val="en-US"/>
+        </w:rPr>
+        <w:t xml:space="preserve"> \max.</w:t>
+      </w:r>
+    </w:p>
+    <w:p>
+      <w:pPr>
+        <w:pStyle w:val="a3"/>
+        <w:rPr>
+          <w:color w:val="000000"/>
+          <w:sz w:val="27"/>
+          <w:szCs w:val="27"/>
+        </w:rPr>
+      </w:pPr>
+      <w:r>
+        <w:rPr>
+          <w:color w:val="000000"/>
+          <w:sz w:val="27"/>
+          <w:szCs w:val="27"/>
+        </w:rPr>
+        <w:t>\</w:t>
+      </w:r>
+      <w:proofErr w:type="spellStart"/>
+      <w:r>
+        <w:rPr>
+          <w:color w:val="000000"/>
+          <w:sz w:val="27"/>
+          <w:szCs w:val="27"/>
+        </w:rPr>
+        <w:t>end</w:t>
+      </w:r>
+      <w:proofErr w:type="spellEnd"/>
+      <w:r>
+        <w:rPr>
+          <w:color w:val="000000"/>
+          <w:sz w:val="27"/>
+          <w:szCs w:val="27"/>
+        </w:rPr>
+        <w:t>{</w:t>
+      </w:r>
+      <w:proofErr w:type="spellStart"/>
+      <w:r>
+        <w:rPr>
+          <w:color w:val="000000"/>
+          <w:sz w:val="27"/>
+          <w:szCs w:val="27"/>
+        </w:rPr>
+        <w:t>align</w:t>
+      </w:r>
+      <w:proofErr w:type="spellEnd"/>
+      <w:r>
+        <w:rPr>
+          <w:color w:val="000000"/>
+          <w:sz w:val="27"/>
+          <w:szCs w:val="27"/>
+        </w:rPr>
+        <w:t>*}</w:t>
+      </w:r>
+    </w:p>
+    <w:p>
+      <w:pPr>
+        <w:pStyle w:val="a3"/>
+        <w:rPr>
+          <w:color w:val="000000"/>
+          <w:sz w:val="27"/>
+          <w:szCs w:val="27"/>
+        </w:rPr>
+      </w:pPr>
+      <w:r>
+        <w:rPr>
+          <w:color w:val="000000"/>
+          <w:sz w:val="27"/>
+          <w:szCs w:val="27"/>
+        </w:rPr>
+        <w:t>\]</w:t>
+      </w:r>
+    </w:p>
+    <w:p>
+      <w:pPr>
+        <w:pStyle w:val="a3"/>
+        <w:rPr>
+          <w:color w:val="000000"/>
+          <w:sz w:val="27"/>
+          <w:szCs w:val="27"/>
+        </w:rPr>
+      </w:pPr>
+      <w:r>
+        <w:rPr>
+          <w:color w:val="000000"/>
+          <w:sz w:val="27"/>
+          <w:szCs w:val="27"/>
+        </w:rPr>
+        <w:t>Для преобразования неравенств в равенства часто вводятся дополнительные переменные (фиктивные).</w:t>
+      </w:r>
+    </w:p>
+    <w:p>
+      <w:pPr>
+        <w:pStyle w:val="a3"/>
+        <w:rPr>
+          <w:color w:val="000000"/>
+          <w:sz w:val="27"/>
+          <w:szCs w:val="27"/>
+        </w:rPr>
+      </w:pPr>
+    </w:p>
+    <w:p>
+      <w:pPr>
+        <w:pStyle w:val="a3"/>
+        <w:rPr>
+          <w:color w:val="000000"/>
+          <w:sz w:val="27"/>
+          <w:szCs w:val="27"/>
+        </w:rPr>
+      </w:pPr>
+      <w:r>
+        <w:rPr>
+          <w:color w:val="000000"/>
+          <w:sz w:val="27"/>
+          <w:szCs w:val="27"/>
+        </w:rPr>
+        <w:t>### Пример: Распределение ресурсов и прибыли</w:t>
+      </w:r>
+    </w:p>
+    <w:p>
+      <w:pPr>
+        <w:pStyle w:val="a3"/>
+        <w:rPr>
+          <w:color w:val="000000"/>
+          <w:sz w:val="27"/>
+          <w:szCs w:val="27"/>
+        </w:rPr>
+      </w:pPr>
+    </w:p>
+    <w:p>
+      <w:pPr>
+        <w:pStyle w:val="a3"/>
+        <w:rPr>
+          <w:color w:val="000000"/>
+          <w:sz w:val="27"/>
+          <w:szCs w:val="27"/>
+        </w:rPr>
+      </w:pPr>
+      <w:r>
+        <w:rPr>
+          <w:color w:val="000000"/>
+          <w:sz w:val="27"/>
+          <w:szCs w:val="27"/>
+        </w:rPr>
+        <w:t xml:space="preserve">Рассмотрим производство </w:t>
+      </w:r>
+      <w:proofErr w:type="gramStart"/>
+      <w:r>
+        <w:rPr>
+          <w:color w:val="000000"/>
+          <w:sz w:val="27"/>
+          <w:szCs w:val="27"/>
+        </w:rPr>
+        <w:t>\( n</w:t>
+      </w:r>
+      <w:proofErr w:type="gramEnd"/>
+      <w:r>
+        <w:rPr>
+          <w:color w:val="000000"/>
+          <w:sz w:val="27"/>
+          <w:szCs w:val="27"/>
+        </w:rPr>
+        <w:t xml:space="preserve"> \) видов изделий \( I_1, I_2, \</w:t>
+      </w:r>
+      <w:proofErr w:type="spellStart"/>
+      <w:r>
+        <w:rPr>
+          <w:color w:val="000000"/>
+          <w:sz w:val="27"/>
+          <w:szCs w:val="27"/>
+        </w:rPr>
+        <w:t>dots</w:t>
+      </w:r>
+      <w:proofErr w:type="spellEnd"/>
+      <w:r>
+        <w:rPr>
+          <w:color w:val="000000"/>
+          <w:sz w:val="27"/>
+          <w:szCs w:val="27"/>
+        </w:rPr>
+        <w:t xml:space="preserve">, </w:t>
+      </w:r>
+      <w:proofErr w:type="spellStart"/>
+      <w:r>
+        <w:rPr>
+          <w:color w:val="000000"/>
+          <w:sz w:val="27"/>
+          <w:szCs w:val="27"/>
+        </w:rPr>
+        <w:t>I_n</w:t>
+      </w:r>
+      <w:proofErr w:type="spellEnd"/>
+      <w:r>
+        <w:rPr>
+          <w:color w:val="000000"/>
+          <w:sz w:val="27"/>
+          <w:szCs w:val="27"/>
+        </w:rPr>
+        <w:t xml:space="preserve"> \), требующих \( m \) типов ресурсов. Известны нормы расхода ресурсов на каждое изделие и доступное количество ресурсов. Прибыль </w:t>
+      </w:r>
+      <w:proofErr w:type="gramStart"/>
+      <w:r>
+        <w:rPr>
+          <w:color w:val="000000"/>
+          <w:sz w:val="27"/>
+          <w:szCs w:val="27"/>
+        </w:rPr>
+        <w:t xml:space="preserve">\( </w:t>
+      </w:r>
+      <w:proofErr w:type="spellStart"/>
+      <w:r>
+        <w:rPr>
+          <w:color w:val="000000"/>
+          <w:sz w:val="27"/>
+          <w:szCs w:val="27"/>
+        </w:rPr>
+        <w:t>P</w:t>
+      </w:r>
+      <w:proofErr w:type="gramEnd"/>
+      <w:r>
+        <w:rPr>
+          <w:color w:val="000000"/>
+          <w:sz w:val="27"/>
+          <w:szCs w:val="27"/>
+        </w:rPr>
+        <w:t>_j</w:t>
+      </w:r>
+      <w:proofErr w:type="spellEnd"/>
+      <w:r>
+        <w:rPr>
+          <w:color w:val="000000"/>
+          <w:sz w:val="27"/>
+          <w:szCs w:val="27"/>
+        </w:rPr>
+        <w:t xml:space="preserve"> \) с каждого изделия известна. Задача заключается в определении количества изделий для максимизации общей прибыли при ограниченных ресурсах. Математическая модель включает целевую функцию прибыли и систему ограничений по ресурсам.</w:t>
+      </w:r>
+    </w:p>
+    <w:p>
+      <w:pPr>
+        <w:pStyle w:val="a3"/>
+        <w:rPr>
+          <w:color w:val="000000"/>
+          <w:sz w:val="27"/>
+          <w:szCs w:val="27"/>
+        </w:rPr>
+      </w:pPr>
+    </w:p>
+    <w:p>
+      <w:pPr>
+        <w:pStyle w:val="a3"/>
+        <w:rPr>
+          <w:color w:val="000000"/>
+          <w:sz w:val="27"/>
+          <w:szCs w:val="27"/>
+        </w:rPr>
+      </w:pPr>
+      <w:r>
+        <w:rPr>
+          <w:color w:val="000000"/>
+          <w:sz w:val="27"/>
+          <w:szCs w:val="27"/>
+        </w:rPr>
+        <w:t>### Симплекс-метод: решение задачи линейного программирования</w:t>
+      </w:r>
+    </w:p>
+    <w:p>
+      <w:pPr>
+        <w:pStyle w:val="a3"/>
+        <w:rPr>
+          <w:color w:val="000000"/>
+          <w:sz w:val="27"/>
+          <w:szCs w:val="27"/>
+        </w:rPr>
+      </w:pPr>
+    </w:p>
+    <w:p>
+      <w:pPr>
+        <w:pStyle w:val="a3"/>
+        <w:rPr>
+          <w:color w:val="000000"/>
+          <w:sz w:val="27"/>
+          <w:szCs w:val="27"/>
+        </w:rPr>
+      </w:pPr>
+      <w:r>
+        <w:rPr>
+          <w:color w:val="000000"/>
+          <w:sz w:val="27"/>
+          <w:szCs w:val="27"/>
+        </w:rPr>
+        <w:lastRenderedPageBreak/>
+        <w:t>Симплекс-метод — эффективный итерационный алгоритм для нахождения оптимального решения задачи ОЗЛП. Основные этапы метода:</w:t>
+      </w:r>
+    </w:p>
+    <w:p>
+      <w:pPr>
+        <w:pStyle w:val="a3"/>
+        <w:rPr>
+          <w:color w:val="000000"/>
+          <w:sz w:val="27"/>
+          <w:szCs w:val="27"/>
+        </w:rPr>
+      </w:pPr>
+    </w:p>
+    <w:p>
+      <w:pPr>
+        <w:pStyle w:val="a3"/>
+        <w:rPr>
+          <w:color w:val="000000"/>
+          <w:sz w:val="27"/>
+          <w:szCs w:val="27"/>
+        </w:rPr>
+      </w:pPr>
+      <w:r>
+        <w:rPr>
+          <w:color w:val="000000"/>
+          <w:sz w:val="27"/>
+          <w:szCs w:val="27"/>
+        </w:rPr>
+        <w:t>1. **Начальное базисное решение**: Выбор начального набора базисных переменных, соответствующих системе равенств. Это достигается путем введения дополнительных переменных (например, фиктивных).</w:t>
+      </w:r>
+    </w:p>
+    <w:p>
+      <w:pPr>
+        <w:pStyle w:val="a3"/>
+        <w:rPr>
+          <w:color w:val="000000"/>
+          <w:sz w:val="27"/>
+          <w:szCs w:val="27"/>
+        </w:rPr>
+      </w:pPr>
+    </w:p>
+    <w:p>
+      <w:pPr>
+        <w:pStyle w:val="a3"/>
+        <w:rPr>
+          <w:color w:val="000000"/>
+          <w:sz w:val="27"/>
+          <w:szCs w:val="27"/>
+        </w:rPr>
+      </w:pPr>
+      <w:r>
+        <w:rPr>
+          <w:color w:val="000000"/>
+          <w:sz w:val="27"/>
+          <w:szCs w:val="27"/>
+        </w:rPr>
+        <w:t>2. **Симплекс-таблица**: Формирование начальной симплекс-таблицы, включающей базисные переменные, свободные члены и коэффициенты при переменных.</w:t>
+      </w:r>
+    </w:p>
+    <w:p>
+      <w:pPr>
+        <w:pStyle w:val="a3"/>
+        <w:rPr>
+          <w:color w:val="000000"/>
+          <w:sz w:val="27"/>
+          <w:szCs w:val="27"/>
+        </w:rPr>
+      </w:pPr>
+    </w:p>
+    <w:p>
+      <w:pPr>
+        <w:pStyle w:val="a3"/>
+        <w:rPr>
+          <w:color w:val="000000"/>
+          <w:sz w:val="27"/>
+          <w:szCs w:val="27"/>
+        </w:rPr>
+      </w:pPr>
+      <w:r>
+        <w:rPr>
+          <w:color w:val="000000"/>
+          <w:sz w:val="27"/>
+          <w:szCs w:val="27"/>
+        </w:rPr>
+        <w:t xml:space="preserve">3. **Проверка оптимальности**: Анализ коэффициентов целевой функции в последней строке таблицы. Если все коэффициенты при небазисных переменных </w:t>
+      </w:r>
+      <w:proofErr w:type="spellStart"/>
+      <w:r>
+        <w:rPr>
+          <w:color w:val="000000"/>
+          <w:sz w:val="27"/>
+          <w:szCs w:val="27"/>
+        </w:rPr>
+        <w:t>неположительны</w:t>
+      </w:r>
+      <w:proofErr w:type="spellEnd"/>
+      <w:r>
+        <w:rPr>
+          <w:color w:val="000000"/>
+          <w:sz w:val="27"/>
+          <w:szCs w:val="27"/>
+        </w:rPr>
+        <w:t xml:space="preserve"> (для задачи максимизации), текущее решение оптимально.</w:t>
+      </w:r>
+    </w:p>
+    <w:p>
+      <w:pPr>
+        <w:pStyle w:val="a3"/>
+        <w:rPr>
+          <w:color w:val="000000"/>
+          <w:sz w:val="27"/>
+          <w:szCs w:val="27"/>
+        </w:rPr>
+      </w:pPr>
+    </w:p>
+    <w:p>
+      <w:pPr>
+        <w:pStyle w:val="a3"/>
+        <w:rPr>
+          <w:color w:val="000000"/>
+          <w:sz w:val="27"/>
+          <w:szCs w:val="27"/>
+        </w:rPr>
+      </w:pPr>
+      <w:r>
+        <w:rPr>
+          <w:color w:val="000000"/>
+          <w:sz w:val="27"/>
+          <w:szCs w:val="27"/>
+        </w:rPr>
+        <w:t>4. **Выбор вводимой переменной**: Если есть положительные коэффициенты, выбирается небазисная переменная с наибольшим положительным коэффициентом в целевой функции — она вводится в базис.</w:t>
+      </w:r>
+    </w:p>
+    <w:p>
+      <w:pPr>
+        <w:pStyle w:val="a3"/>
+        <w:rPr>
+          <w:color w:val="000000"/>
+          <w:sz w:val="27"/>
+          <w:szCs w:val="27"/>
+        </w:rPr>
+      </w:pPr>
+    </w:p>
+    <w:p>
+      <w:pPr>
+        <w:pStyle w:val="a3"/>
+        <w:rPr>
+          <w:color w:val="000000"/>
+          <w:sz w:val="27"/>
+          <w:szCs w:val="27"/>
+        </w:rPr>
+      </w:pPr>
+      <w:r>
+        <w:rPr>
+          <w:color w:val="000000"/>
+          <w:sz w:val="27"/>
+          <w:szCs w:val="27"/>
+        </w:rPr>
+        <w:t>5. **Определение выводимой переменной**: Для каждой базисной строки вычисляется отношение свободного члена к коэффициенту вводимой переменной. Минимальное из положительных отношений указывает, какая базисная переменная выводится из базиса.</w:t>
+      </w:r>
+    </w:p>
+    <w:p>
+      <w:pPr>
+        <w:pStyle w:val="a3"/>
+        <w:rPr>
+          <w:color w:val="000000"/>
+          <w:sz w:val="27"/>
+          <w:szCs w:val="27"/>
+        </w:rPr>
+      </w:pPr>
+    </w:p>
+    <w:p>
+      <w:pPr>
+        <w:pStyle w:val="a3"/>
+        <w:rPr>
+          <w:color w:val="000000"/>
+          <w:sz w:val="27"/>
+          <w:szCs w:val="27"/>
+        </w:rPr>
+      </w:pPr>
+      <w:r>
+        <w:rPr>
+          <w:color w:val="000000"/>
+          <w:sz w:val="27"/>
+          <w:szCs w:val="27"/>
+        </w:rPr>
+        <w:t>6. **Построение новой симплекс-таблицы**: Использование выбранного разрешающего элемента для нормализации строки и преобразования остальных строк, обеспечивая нули в столбце вводимой переменной вне строки с разрешающим элементом.</w:t>
+      </w:r>
+    </w:p>
+    <w:p>
+      <w:pPr>
+        <w:pStyle w:val="a3"/>
+        <w:rPr>
+          <w:color w:val="000000"/>
+          <w:sz w:val="27"/>
+          <w:szCs w:val="27"/>
+        </w:rPr>
+      </w:pPr>
+    </w:p>
+    <w:p>
+      <w:pPr>
+        <w:pStyle w:val="a3"/>
+        <w:rPr>
+          <w:color w:val="000000"/>
+          <w:sz w:val="27"/>
+          <w:szCs w:val="27"/>
+        </w:rPr>
+      </w:pPr>
+      <w:r>
+        <w:rPr>
+          <w:color w:val="000000"/>
+          <w:sz w:val="27"/>
+          <w:szCs w:val="27"/>
+        </w:rPr>
+        <w:t>7. **Повторение**: Процесс продолжается, пока все коэффициенты при небазисных переменных в целевой функции не станут неположительными, что означает достижение оптимального решения.</w:t>
+      </w:r>
+    </w:p>
+    <w:p>
+      <w:pPr>
+        <w:pStyle w:val="a3"/>
+        <w:rPr>
+          <w:color w:val="000000"/>
+          <w:sz w:val="27"/>
+          <w:szCs w:val="27"/>
+        </w:rPr>
+      </w:pPr>
+    </w:p>
+    <w:p>
+      <w:pPr>
+        <w:pStyle w:val="a3"/>
+        <w:rPr>
+          <w:color w:val="000000"/>
+          <w:sz w:val="27"/>
+          <w:szCs w:val="27"/>
+        </w:rPr>
+      </w:pPr>
+      <w:r>
+        <w:rPr>
+          <w:color w:val="000000"/>
+          <w:sz w:val="27"/>
+          <w:szCs w:val="27"/>
+        </w:rPr>
+        <w:t>### Пример работы симплекс-метода</w:t>
+      </w:r>
+    </w:p>
+    <w:p>
+      <w:pPr>
+        <w:pStyle w:val="a3"/>
+        <w:rPr>
+          <w:color w:val="000000"/>
+          <w:sz w:val="27"/>
+          <w:szCs w:val="27"/>
+        </w:rPr>
+      </w:pPr>
+    </w:p>
+    <w:p>
+      <w:pPr>
+        <w:pStyle w:val="a3"/>
+        <w:rPr>
+          <w:color w:val="000000"/>
+          <w:sz w:val="27"/>
+          <w:szCs w:val="27"/>
+        </w:rPr>
+      </w:pPr>
+      <w:r>
+        <w:rPr>
+          <w:color w:val="000000"/>
+          <w:sz w:val="27"/>
+          <w:szCs w:val="27"/>
+        </w:rPr>
+        <w:t xml:space="preserve">Рассмотрим задачу с продукцией и ресурсами. Начальное базисное решение включает фиктивные переменные </w:t>
+      </w:r>
+      <w:proofErr w:type="gramStart"/>
+      <w:r>
+        <w:rPr>
+          <w:color w:val="000000"/>
+          <w:sz w:val="27"/>
+          <w:szCs w:val="27"/>
+        </w:rPr>
+        <w:t>\( x</w:t>
+      </w:r>
+      <w:proofErr w:type="gramEnd"/>
+      <w:r>
+        <w:rPr>
+          <w:color w:val="000000"/>
+          <w:sz w:val="27"/>
+          <w:szCs w:val="27"/>
+        </w:rPr>
+        <w:t xml:space="preserve">_5, x_6, x_7 \). В симплекс-таблице проверка оптимальности выявляет необходимость перехода к следующей итерации. Выбирается переменная </w:t>
+      </w:r>
+      <w:proofErr w:type="gramStart"/>
+      <w:r>
+        <w:rPr>
+          <w:color w:val="000000"/>
+          <w:sz w:val="27"/>
+          <w:szCs w:val="27"/>
+        </w:rPr>
+        <w:t>\( x</w:t>
+      </w:r>
+      <w:proofErr w:type="gramEnd"/>
+      <w:r>
+        <w:rPr>
+          <w:color w:val="000000"/>
+          <w:sz w:val="27"/>
+          <w:szCs w:val="27"/>
+        </w:rPr>
+        <w:t>_2 \) для ввода в базис, и переменная \( x_5 \) выводится из базиса. Новая симплекс-таблица формируется путем нормализации строки ввода и обновления остальных строк. Процесс повторяется, пока не будет достигнуто оптимальное решение.</w:t>
+      </w:r>
+    </w:p>
+    <w:p>
+      <w:pPr>
+        <w:pStyle w:val="a3"/>
+        <w:rPr>
+          <w:color w:val="000000"/>
+          <w:sz w:val="27"/>
+          <w:szCs w:val="27"/>
+        </w:rPr>
+      </w:pPr>
+    </w:p>
+    <w:p>
+      <w:pPr>
+        <w:pStyle w:val="a3"/>
+        <w:rPr>
+          <w:color w:val="000000"/>
+          <w:sz w:val="27"/>
+          <w:szCs w:val="27"/>
+        </w:rPr>
+      </w:pPr>
+      <w:r>
+        <w:rPr>
+          <w:color w:val="000000"/>
+          <w:sz w:val="27"/>
+          <w:szCs w:val="27"/>
+        </w:rPr>
+        <w:t xml:space="preserve">В данном примере оптимальное решение состоит в производстве 3 единиц второго изделия </w:t>
+      </w:r>
+      <w:proofErr w:type="gramStart"/>
+      <w:r>
+        <w:rPr>
+          <w:color w:val="000000"/>
+          <w:sz w:val="27"/>
+          <w:szCs w:val="27"/>
+        </w:rPr>
+        <w:t>\( x</w:t>
+      </w:r>
+      <w:proofErr w:type="gramEnd"/>
+      <w:r>
+        <w:rPr>
+          <w:color w:val="000000"/>
+          <w:sz w:val="27"/>
+          <w:szCs w:val="27"/>
+        </w:rPr>
+        <w:t>_2 = 3 \), при максимальной прибыли 150 единиц. В этом решении некоторые ресурсы используются полностью, а другие — частично.</w:t>
+      </w:r>
+    </w:p>
+    <w:p>
+      <w:pPr>
+        <w:pStyle w:val="a3"/>
+        <w:rPr>
+          <w:color w:val="000000"/>
+          <w:sz w:val="27"/>
+          <w:szCs w:val="27"/>
+        </w:rPr>
+      </w:pPr>
+    </w:p>
+    <w:p>
+      <w:pPr>
+        <w:pStyle w:val="a3"/>
+        <w:rPr>
+          <w:color w:val="000000"/>
+          <w:sz w:val="27"/>
+          <w:szCs w:val="27"/>
+        </w:rPr>
+      </w:pPr>
+      <w:r>
+        <w:rPr>
+          <w:color w:val="000000"/>
+          <w:sz w:val="27"/>
+          <w:szCs w:val="27"/>
+        </w:rPr>
+        <w:t>### Заключение</w:t>
+      </w:r>
+    </w:p>
+    <w:p>
+      <w:pPr>
+        <w:pStyle w:val="a3"/>
+        <w:rPr>
+          <w:color w:val="000000"/>
+          <w:sz w:val="27"/>
+          <w:szCs w:val="27"/>
+        </w:rPr>
+      </w:pPr>
+    </w:p>
+    <w:p>
+      <w:pPr>
+        <w:pStyle w:val="a3"/>
+        <w:rPr>
+          <w:color w:val="000000"/>
+          <w:sz w:val="27"/>
+          <w:szCs w:val="27"/>
+        </w:rPr>
+      </w:pPr>
+      <w:r>
+        <w:rPr>
+          <w:color w:val="000000"/>
+          <w:sz w:val="27"/>
+          <w:szCs w:val="27"/>
+        </w:rPr>
+        <w:t>Симплекс-метод является мощным инструментом для решения задач линейного программирования, обеспечивая эффективное нахождение оптимальных решений при линейных целевых функциях и ограничениях. Правильная постановка задачи и использование математической модели позволяют применять симплекс-метод для оптимизации распределения ресурсов, планирования производства и решения других задач, требующих максимизации или минимизации при заданных условиях. Метод итеративно улучшает базисное решение до достижения оптимума, делая его незаменимым в прикладных областях экономики, инженерии и управления.</w:t>
+      </w:r>
+    </w:p>
     <w:sectPr>
       <w:pgSz w:w="11906" w:h="16838"/>
       <w:pgMar w:top="1134" w:right="850" w:bottom="1134" w:left="1701" w:header="708" w:footer="708" w:gutter="0"/>
@@ -8460,7 +10815,7 @@
 </file>
 
 <file path=word/numbering.xml><?xml version="1.0" encoding="utf-8"?>
-<w:numbering xmlns:wpc="http://schemas.microsoft.com/office/word/2010/wordprocessingCanvas" xmlns:cx="http://schemas.microsoft.com/office/drawing/2014/chartex" xmlns:cx1="http://schemas.microsoft.com/office/drawing/2015/9/8/chartex" xmlns:cx2="http://schemas.microsoft.com/office/drawing/2015/10/21/chartex" xmlns:cx3="http://schemas.microsoft.com/office/drawing/2016/5/9/chartex" xmlns:cx4="http://schemas.microsoft.com/office/drawing/2016/5/10/chartex" xmlns:cx5="http://schemas.microsoft.com/office/drawing/2016/5/11/chartex" xmlns:cx6="http://schemas.microsoft.com/office/drawing/2016/5/12/chartex" xmlns:cx7="http://schemas.microsoft.com/office/drawing/2016/5/13/chartex" xmlns:cx8="http://schemas.microsoft.com/office/drawing/2016/5/14/chartex" xmlns:mc="http://schemas.openxmlformats.org/markup-compatibility/2006" xmlns:aink="http://schemas.microsoft.com/office/drawing/2016/ink" xmlns:am3d="http://schemas.microsoft.com/office/drawing/2017/model3d" xmlns:o="urn:schemas-microsoft-com:office:office" xmlns:r="http://schemas.openxmlformats.org/officeDocument/2006/relationships" xmlns:m="http://schemas.openxmlformats.org/officeDocument/2006/math" xmlns:v="urn:schemas-microsoft-com:vml" xmlns:wp14="http://schemas.microsoft.com/office/word/2010/wordprocessingDrawing" xmlns:wp="http://schemas.openxmlformats.org/drawingml/2006/wordprocessingDrawing" xmlns:w10="urn:schemas-microsoft-com:office:word" xmlns:w="http://schemas.openxmlformats.org/wordprocessingml/2006/main" xmlns:w14="http://schemas.microsoft.com/office/word/2010/wordml" xmlns:w15="http://schemas.microsoft.com/office/word/2012/wordml" xmlns:w16cex="http://schemas.microsoft.com/office/word/2018/wordml/cex" xmlns:w16cid="http://schemas.microsoft.com/office/word/2016/wordml/cid" xmlns:w16="http://schemas.microsoft.com/office/word/2018/wordml" xmlns:w16sdtdh="http://schemas.microsoft.com/office/word/2020/wordml/sdtdatahash" xmlns:w16se="http://schemas.microsoft.com/office/word/2015/wordml/symex" xmlns:wpg="http://schemas.microsoft.com/office/word/2010/wordprocessingGroup" xmlns:wpi="http://schemas.microsoft.com/office/word/2010/wordprocessingInk" xmlns:wne="http://schemas.microsoft.com/office/word/2006/wordml" xmlns:wps="http://schemas.microsoft.com/office/word/2010/wordprocessingShape" mc:Ignorable="w14 w15 w16se w16cid w16 w16cex w16sdtdh wp14">
+<w:numbering xmlns:wpc="http://schemas.microsoft.com/office/word/2010/wordprocessingCanvas" xmlns:cx="http://schemas.microsoft.com/office/drawing/2014/chartex" xmlns:mc="http://schemas.openxmlformats.org/markup-compatibility/2006" xmlns:o="urn:schemas-microsoft-com:office:office" xmlns:r="http://schemas.openxmlformats.org/officeDocument/2006/relationships" xmlns:m="http://schemas.openxmlformats.org/officeDocument/2006/math" xmlns:v="urn:schemas-microsoft-com:vml" xmlns:wp14="http://schemas.microsoft.com/office/word/2010/wordprocessingDrawing" xmlns:wp="http://schemas.openxmlformats.org/drawingml/2006/wordprocessingDrawing" xmlns:w10="urn:schemas-microsoft-com:office:word" xmlns:w="http://schemas.openxmlformats.org/wordprocessingml/2006/main" xmlns:w14="http://schemas.microsoft.com/office/word/2010/wordml" xmlns:w15="http://schemas.microsoft.com/office/word/2012/wordml" xmlns:w16se="http://schemas.microsoft.com/office/word/2015/wordml/symex" xmlns:wpg="http://schemas.microsoft.com/office/word/2010/wordprocessingGroup" xmlns:wpi="http://schemas.microsoft.com/office/word/2010/wordprocessingInk" xmlns:wne="http://schemas.microsoft.com/office/word/2006/wordml" xmlns:wps="http://schemas.microsoft.com/office/word/2010/wordprocessingShape" mc:Ignorable="w14 w15 w16se wp14">
   <w:abstractNum w:abstractNumId="0" w15:restartNumberingAfterBreak="0">
     <w:nsid w:val="16A56741"/>
     <w:multiLevelType w:val="hybridMultilevel"/>
@@ -8557,7 +10912,7 @@
 </file>
 
 <file path=word/styles.xml><?xml version="1.0" encoding="utf-8"?>
-<w:styles xmlns:mc="http://schemas.openxmlformats.org/markup-compatibility/2006" xmlns:r="http://schemas.openxmlformats.org/officeDocument/2006/relationships" xmlns:w="http://schemas.openxmlformats.org/wordprocessingml/2006/main" xmlns:w14="http://schemas.microsoft.com/office/word/2010/wordml" xmlns:w15="http://schemas.microsoft.com/office/word/2012/wordml" xmlns:w16cex="http://schemas.microsoft.com/office/word/2018/wordml/cex" xmlns:w16cid="http://schemas.microsoft.com/office/word/2016/wordml/cid" xmlns:w16="http://schemas.microsoft.com/office/word/2018/wordml" xmlns:w16sdtdh="http://schemas.microsoft.com/office/word/2020/wordml/sdtdatahash" xmlns:w16se="http://schemas.microsoft.com/office/word/2015/wordml/symex" mc:Ignorable="w14 w15 w16se w16cid w16 w16cex w16sdtdh">
+<w:styles xmlns:mc="http://schemas.openxmlformats.org/markup-compatibility/2006" xmlns:r="http://schemas.openxmlformats.org/officeDocument/2006/relationships" xmlns:w="http://schemas.openxmlformats.org/wordprocessingml/2006/main" xmlns:w14="http://schemas.microsoft.com/office/word/2010/wordml" xmlns:w15="http://schemas.microsoft.com/office/word/2012/wordml" xmlns:w16se="http://schemas.microsoft.com/office/word/2015/wordml/symex" mc:Ignorable="w14 w15 w16se">
   <w:docDefaults>
     <w:rPrDefault>
       <w:rPr>
@@ -8573,7 +10928,7 @@
       </w:pPr>
     </w:pPrDefault>
   </w:docDefaults>
-  <w:latentStyles w:defLockedState="0" w:defUIPriority="99" w:defSemiHidden="0" w:defUnhideWhenUsed="0" w:defQFormat="0" w:count="376">
+  <w:latentStyles w:defLockedState="0" w:defUIPriority="99" w:defSemiHidden="0" w:defUnhideWhenUsed="0" w:defQFormat="0" w:count="371">
     <w:lsdException w:name="Normal" w:uiPriority="0" w:qFormat="1"/>
     <w:lsdException w:name="heading 1" w:uiPriority="9" w:qFormat="1"/>
     <w:lsdException w:name="heading 2" w:semiHidden="1" w:uiPriority="9" w:unhideWhenUsed="1" w:qFormat="1"/>
@@ -8945,11 +11300,6 @@
     <w:lsdException w:name="List Table 5 Dark Accent 6" w:uiPriority="50"/>
     <w:lsdException w:name="List Table 6 Colorful Accent 6" w:uiPriority="51"/>
     <w:lsdException w:name="List Table 7 Colorful Accent 6" w:uiPriority="52"/>
-    <w:lsdException w:name="Mention" w:semiHidden="1" w:unhideWhenUsed="1"/>
-    <w:lsdException w:name="Smart Hyperlink" w:semiHidden="1" w:unhideWhenUsed="1"/>
-    <w:lsdException w:name="Hashtag" w:semiHidden="1" w:unhideWhenUsed="1"/>
-    <w:lsdException w:name="Unresolved Mention" w:semiHidden="1" w:unhideWhenUsed="1"/>
-    <w:lsdException w:name="Smart Link" w:semiHidden="1" w:unhideWhenUsed="1"/>
   </w:latentStyles>
   <w:style w:type="paragraph" w:default="1" w:styleId="a">
     <w:name w:val="Normal"/>
@@ -9325,4 +11675,36 @@
     </a:ext>
   </a:extLst>
 </a:theme>
+</file>
+
+<file path=word/webextensions/taskpanes.xml><?xml version="1.0" encoding="utf-8"?>
+<wetp:taskpanes xmlns:wetp="http://schemas.microsoft.com/office/webextensions/taskpanes/2010/11">
+  <wetp:taskpane dockstate="right" visibility="0" width="562" row="0">
+    <wetp:webextensionref xmlns:r="http://schemas.openxmlformats.org/officeDocument/2006/relationships" r:id="rId1"/>
+  </wetp:taskpane>
+</wetp:taskpanes>
+</file>
+
+<file path=word/webextensions/webextension1.xml><?xml version="1.0" encoding="utf-8"?>
+<we:webextension xmlns:we="http://schemas.microsoft.com/office/webextensions/webextension/2010/11" id="{E055A720-C304-4B92-AB64-B1D6E81E194B}">
+  <we:reference id="wa200007297" version="1.0.0.0" store="ru-RU" storeType="OMEX"/>
+  <we:alternateReferences>
+    <we:reference id="WA200007297" version="1.0.0.0" store="WA200007297" storeType="OMEX"/>
+  </we:alternateReferences>
+  <we:properties/>
+  <we:bindings/>
+  <we:snapshot xmlns:r="http://schemas.openxmlformats.org/officeDocument/2006/relationships"/>
+</we:webextension>
+</file>
+
+<file path=customXml/item1.xml><?xml version="1.0" encoding="utf-8"?>
+<b:Sources xmlns:b="http://schemas.openxmlformats.org/officeDocument/2006/bibliography" xmlns="http://schemas.openxmlformats.org/officeDocument/2006/bibliography" SelectedStyle="\APASixthEditionOfficeOnline.xsl" StyleName="APA" Version="6"/>
+</file>
+
+<file path=customXml/itemProps1.xml><?xml version="1.0" encoding="utf-8"?>
+<ds:datastoreItem xmlns:ds="http://schemas.openxmlformats.org/officeDocument/2006/customXml" ds:itemID="{839B604A-D331-419B-A184-625410FF0DB4}">
+  <ds:schemaRefs>
+    <ds:schemaRef ds:uri="http://schemas.openxmlformats.org/officeDocument/2006/bibliography"/>
+  </ds:schemaRefs>
+</ds:datastoreItem>
 </file>